--- a/inf/lab1/report.docx
+++ b/inf/lab1/report.docx
@@ -6,6 +6,9 @@
       <w:pPr>
         <w:jc w:val="center"/>
       </w:pPr>
+      <w:r>
+        <w:t xml:space="preserve"> </w:t>
+      </w:r>
       <w:r>
         <w:t>Национальный исследовательский университет ИТМО</w:t>
       </w:r>
@@ -1070,11 +1073,9 @@
       <w:r>
         <w:t xml:space="preserve">Перевод </w:t>
       </w:r>
-      <w:proofErr w:type="spellStart"/>
-      <w:r>
-        <w:t>десятиричного</w:t>
-      </w:r>
-      <w:proofErr w:type="spellEnd"/>
+      <w:r>
+        <w:t>десятеричного</w:t>
+      </w:r>
       <w:r>
         <w:t xml:space="preserve"> числа </w:t>
       </w:r>
@@ -1084,11 +1085,9 @@
       <w:r>
         <w:t xml:space="preserve">в </w:t>
       </w:r>
-      <w:proofErr w:type="spellStart"/>
-      <w:r>
-        <w:t>девятиричную</w:t>
-      </w:r>
-      <w:proofErr w:type="spellEnd"/>
+      <w:r>
+        <w:t>девятеричную</w:t>
+      </w:r>
       <w:r>
         <w:t xml:space="preserve"> систему счисления методом деления </w:t>
       </w:r>
@@ -1164,44 +1163,27 @@
       <w:r>
         <w:t xml:space="preserve">Рисунок </w:t>
       </w:r>
-      <w:r>
-        <w:fldChar w:fldCharType="begin"/>
-      </w:r>
-      <w:r>
-        <w:instrText xml:space="preserve"> STYLEREF 1 \s </w:instrText>
-      </w:r>
-      <w:r>
-        <w:fldChar w:fldCharType="separate"/>
-      </w:r>
-      <w:r>
-        <w:rPr>
-          <w:noProof/>
-        </w:rPr>
-        <w:t>2</w:t>
-      </w:r>
-      <w:r>
-        <w:fldChar w:fldCharType="end"/>
-      </w:r>
+      <w:fldSimple w:instr=" STYLEREF 1 \s ">
+        <w:r>
+          <w:rPr>
+            <w:noProof/>
+          </w:rPr>
+          <w:t>2</w:t>
+        </w:r>
+      </w:fldSimple>
       <w:r>
         <w:t>.</w:t>
       </w:r>
-      <w:r>
-        <w:fldChar w:fldCharType="begin"/>
-      </w:r>
-      <w:r>
-        <w:instrText xml:space="preserve"> SEQ Рисунок \* ARABIC \s 1 </w:instrText>
-      </w:r>
-      <w:r>
-        <w:fldChar w:fldCharType="separate"/>
-      </w:r>
-      <w:r>
-        <w:rPr>
-          <w:noProof/>
-        </w:rPr>
-        <w:t>1</w:t>
-      </w:r>
-      <w:r>
-        <w:fldChar w:fldCharType="end"/>
+      <w:fldSimple w:instr=" SEQ Рисунок \* ARABIC \s 1 ">
+        <w:r>
+          <w:rPr>
+            <w:noProof/>
+          </w:rPr>
+          <w:t>1</w:t>
+        </w:r>
+      </w:fldSimple>
+      <w:r>
+        <w:t xml:space="preserve"> – Выполнение задания 1</w:t>
       </w:r>
     </w:p>
     <w:p>
@@ -1213,11 +1195,17 @@
       </w:r>
       <w:proofErr w:type="spellStart"/>
       <w:r>
-        <w:t>пятнадцатиричного</w:t>
+        <w:t>пятнадцетирично</w:t>
+      </w:r>
+      <w:r>
+        <w:t>го</w:t>
       </w:r>
       <w:proofErr w:type="spellEnd"/>
       <w:r>
-        <w:t xml:space="preserve"> числа </w:t>
+        <w:t xml:space="preserve"> </w:t>
+      </w:r>
+      <w:r>
+        <w:t xml:space="preserve">числа </w:t>
       </w:r>
       <w:r>
         <w:rPr>
@@ -1309,44 +1297,27 @@
       <w:r>
         <w:t xml:space="preserve">Рисунок </w:t>
       </w:r>
-      <w:r>
-        <w:fldChar w:fldCharType="begin"/>
-      </w:r>
-      <w:r>
-        <w:instrText xml:space="preserve"> STYLEREF 1 \s </w:instrText>
-      </w:r>
-      <w:r>
-        <w:fldChar w:fldCharType="separate"/>
-      </w:r>
-      <w:r>
-        <w:rPr>
-          <w:noProof/>
-        </w:rPr>
-        <w:t>2</w:t>
-      </w:r>
-      <w:r>
-        <w:fldChar w:fldCharType="end"/>
-      </w:r>
+      <w:fldSimple w:instr=" STYLEREF 1 \s ">
+        <w:r>
+          <w:rPr>
+            <w:noProof/>
+          </w:rPr>
+          <w:t>2</w:t>
+        </w:r>
+      </w:fldSimple>
       <w:r>
         <w:t>.</w:t>
       </w:r>
-      <w:r>
-        <w:fldChar w:fldCharType="begin"/>
-      </w:r>
-      <w:r>
-        <w:instrText xml:space="preserve"> SEQ Рисунок \* ARABIC \s 1 </w:instrText>
-      </w:r>
-      <w:r>
-        <w:fldChar w:fldCharType="separate"/>
-      </w:r>
-      <w:r>
-        <w:rPr>
-          <w:noProof/>
-        </w:rPr>
-        <w:t>2</w:t>
-      </w:r>
-      <w:r>
-        <w:fldChar w:fldCharType="end"/>
+      <w:fldSimple w:instr=" SEQ Рисунок \* ARABIC \s 1 ">
+        <w:r>
+          <w:rPr>
+            <w:noProof/>
+          </w:rPr>
+          <w:t>2</w:t>
+        </w:r>
+      </w:fldSimple>
+      <w:r>
+        <w:t xml:space="preserve"> – Выполнение задания 2</w:t>
       </w:r>
     </w:p>
     <w:p>
@@ -1362,35 +1333,48 @@
         <w:lastRenderedPageBreak/>
         <w:t xml:space="preserve">Перевод </w:t>
       </w:r>
+      <w:r>
+        <w:t>пятеричн</w:t>
+      </w:r>
+      <w:r>
+        <w:t>ого</w:t>
+      </w:r>
+      <w:r>
+        <w:t xml:space="preserve"> числа 41343 в </w:t>
+      </w:r>
       <w:proofErr w:type="spellStart"/>
       <w:r>
-        <w:t>пятиричного</w:t>
+        <w:t>пятнадцетиричн</w:t>
+      </w:r>
+      <w:r>
+        <w:t>ую</w:t>
       </w:r>
       <w:proofErr w:type="spellEnd"/>
       <w:r>
-        <w:t xml:space="preserve"> числа 41343 в </w:t>
+        <w:t xml:space="preserve"> </w:t>
+      </w:r>
+      <w:r>
+        <w:t xml:space="preserve">систему счисления методом умножения разрядов на основание системы </w:t>
+      </w:r>
+      <w:r>
+        <w:t xml:space="preserve">и сложения </w:t>
+      </w:r>
+      <w:r>
+        <w:t xml:space="preserve">для перевода в десятичную, и дальнейшая конверсия в </w:t>
       </w:r>
       <w:proofErr w:type="spellStart"/>
       <w:r>
-        <w:t>пятнадцатиричную</w:t>
+        <w:t>пятнадцетиричн</w:t>
+      </w:r>
+      <w:r>
+        <w:t>ую</w:t>
       </w:r>
       <w:proofErr w:type="spellEnd"/>
       <w:r>
-        <w:t xml:space="preserve"> систему счисления методом умножения разрядов на основание системы </w:t>
-      </w:r>
-      <w:r>
-        <w:t xml:space="preserve">и сложения </w:t>
-      </w:r>
-      <w:r>
-        <w:t xml:space="preserve">для перевода в десятичную, и дальнейшая конверсия в </w:t>
-      </w:r>
-      <w:proofErr w:type="spellStart"/>
-      <w:r>
-        <w:t>пятнадцатиричную</w:t>
-      </w:r>
-      <w:proofErr w:type="spellEnd"/>
-      <w:r>
-        <w:t xml:space="preserve"> СС путём деления десятичного числа на основание системы</w:t>
+        <w:t xml:space="preserve"> </w:t>
+      </w:r>
+      <w:r>
+        <w:t>СС путём деления десятичного числа на основание системы</w:t>
       </w:r>
     </w:p>
     <w:p>
@@ -1455,44 +1439,27 @@
       <w:r>
         <w:t xml:space="preserve">Рисунок </w:t>
       </w:r>
-      <w:r>
-        <w:fldChar w:fldCharType="begin"/>
-      </w:r>
-      <w:r>
-        <w:instrText xml:space="preserve"> STYLEREF 1 \s </w:instrText>
-      </w:r>
-      <w:r>
-        <w:fldChar w:fldCharType="separate"/>
-      </w:r>
-      <w:r>
-        <w:rPr>
-          <w:noProof/>
-        </w:rPr>
-        <w:t>2</w:t>
-      </w:r>
-      <w:r>
-        <w:fldChar w:fldCharType="end"/>
-      </w:r>
+      <w:fldSimple w:instr=" STYLEREF 1 \s ">
+        <w:r>
+          <w:rPr>
+            <w:noProof/>
+          </w:rPr>
+          <w:t>2</w:t>
+        </w:r>
+      </w:fldSimple>
       <w:r>
         <w:t>.</w:t>
       </w:r>
-      <w:r>
-        <w:fldChar w:fldCharType="begin"/>
-      </w:r>
-      <w:r>
-        <w:instrText xml:space="preserve"> SEQ Рисунок \* ARABIC \s 1 </w:instrText>
-      </w:r>
-      <w:r>
-        <w:fldChar w:fldCharType="separate"/>
-      </w:r>
-      <w:r>
-        <w:rPr>
-          <w:noProof/>
-        </w:rPr>
-        <w:t>3</w:t>
-      </w:r>
-      <w:r>
-        <w:fldChar w:fldCharType="end"/>
+      <w:fldSimple w:instr=" SEQ Рисунок \* ARABIC \s 1 ">
+        <w:r>
+          <w:rPr>
+            <w:noProof/>
+          </w:rPr>
+          <w:t>3</w:t>
+        </w:r>
+      </w:fldSimple>
+      <w:r>
+        <w:t xml:space="preserve"> – Выполнение задания 3</w:t>
       </w:r>
     </w:p>
     <w:p>
@@ -1565,44 +1532,27 @@
       <w:r>
         <w:t xml:space="preserve">Рисунок </w:t>
       </w:r>
-      <w:r>
-        <w:fldChar w:fldCharType="begin"/>
-      </w:r>
-      <w:r>
-        <w:instrText xml:space="preserve"> STYLEREF 1 \s </w:instrText>
-      </w:r>
-      <w:r>
-        <w:fldChar w:fldCharType="separate"/>
-      </w:r>
-      <w:r>
-        <w:rPr>
-          <w:noProof/>
-        </w:rPr>
-        <w:t>2</w:t>
-      </w:r>
-      <w:r>
-        <w:fldChar w:fldCharType="end"/>
-      </w:r>
+      <w:fldSimple w:instr=" STYLEREF 1 \s ">
+        <w:r>
+          <w:rPr>
+            <w:noProof/>
+          </w:rPr>
+          <w:t>2</w:t>
+        </w:r>
+      </w:fldSimple>
       <w:r>
         <w:t>.</w:t>
       </w:r>
-      <w:r>
-        <w:fldChar w:fldCharType="begin"/>
-      </w:r>
-      <w:r>
-        <w:instrText xml:space="preserve"> SEQ Рисунок \* ARABIC \s 1 </w:instrText>
-      </w:r>
-      <w:r>
-        <w:fldChar w:fldCharType="separate"/>
-      </w:r>
-      <w:r>
-        <w:rPr>
-          <w:noProof/>
-        </w:rPr>
-        <w:t>4</w:t>
-      </w:r>
-      <w:r>
-        <w:fldChar w:fldCharType="end"/>
+      <w:fldSimple w:instr=" SEQ Рисунок \* ARABIC \s 1 ">
+        <w:r>
+          <w:rPr>
+            <w:noProof/>
+          </w:rPr>
+          <w:t>4</w:t>
+        </w:r>
+      </w:fldSimple>
+      <w:r>
+        <w:t xml:space="preserve"> – Выполнение задания 4</w:t>
       </w:r>
     </w:p>
     <w:p>
@@ -1638,11 +1588,9 @@
         <w:lastRenderedPageBreak/>
         <w:t xml:space="preserve">Перевод </w:t>
       </w:r>
-      <w:proofErr w:type="spellStart"/>
-      <w:r>
-        <w:t>шестнадцетиричного</w:t>
-      </w:r>
-      <w:proofErr w:type="spellEnd"/>
+      <w:r>
+        <w:t>шестнадцатеричного</w:t>
+      </w:r>
       <w:r>
         <w:t xml:space="preserve"> числа </w:t>
       </w:r>
@@ -1727,44 +1675,27 @@
       <w:r>
         <w:t xml:space="preserve">Рисунок </w:t>
       </w:r>
-      <w:r>
-        <w:fldChar w:fldCharType="begin"/>
-      </w:r>
-      <w:r>
-        <w:instrText xml:space="preserve"> STYLEREF 1 \s </w:instrText>
-      </w:r>
-      <w:r>
-        <w:fldChar w:fldCharType="separate"/>
-      </w:r>
-      <w:r>
-        <w:rPr>
-          <w:noProof/>
-        </w:rPr>
-        <w:t>2</w:t>
-      </w:r>
-      <w:r>
-        <w:fldChar w:fldCharType="end"/>
-      </w:r>
+      <w:fldSimple w:instr=" STYLEREF 1 \s ">
+        <w:r>
+          <w:rPr>
+            <w:noProof/>
+          </w:rPr>
+          <w:t>2</w:t>
+        </w:r>
+      </w:fldSimple>
       <w:r>
         <w:t>.</w:t>
       </w:r>
-      <w:r>
-        <w:fldChar w:fldCharType="begin"/>
-      </w:r>
-      <w:r>
-        <w:instrText xml:space="preserve"> SEQ Рисунок \* ARABIC \s 1 </w:instrText>
-      </w:r>
-      <w:r>
-        <w:fldChar w:fldCharType="separate"/>
-      </w:r>
-      <w:r>
-        <w:rPr>
-          <w:noProof/>
-        </w:rPr>
-        <w:t>5</w:t>
-      </w:r>
-      <w:r>
-        <w:fldChar w:fldCharType="end"/>
+      <w:fldSimple w:instr=" SEQ Рисунок \* ARABIC \s 1 ">
+        <w:r>
+          <w:rPr>
+            <w:noProof/>
+          </w:rPr>
+          <w:t>5</w:t>
+        </w:r>
+      </w:fldSimple>
+      <w:r>
+        <w:t xml:space="preserve"> – Выполнение задания 5</w:t>
       </w:r>
     </w:p>
     <w:p>
@@ -1865,44 +1796,27 @@
       <w:r>
         <w:t xml:space="preserve">Рисунок </w:t>
       </w:r>
-      <w:r>
-        <w:fldChar w:fldCharType="begin"/>
-      </w:r>
-      <w:r>
-        <w:instrText xml:space="preserve"> STYLEREF 1 \s </w:instrText>
-      </w:r>
-      <w:r>
-        <w:fldChar w:fldCharType="separate"/>
-      </w:r>
-      <w:r>
-        <w:rPr>
-          <w:noProof/>
-        </w:rPr>
-        <w:t>2</w:t>
-      </w:r>
-      <w:r>
-        <w:fldChar w:fldCharType="end"/>
-      </w:r>
+      <w:fldSimple w:instr=" STYLEREF 1 \s ">
+        <w:r>
+          <w:rPr>
+            <w:noProof/>
+          </w:rPr>
+          <w:t>2</w:t>
+        </w:r>
+      </w:fldSimple>
       <w:r>
         <w:t>.</w:t>
       </w:r>
-      <w:r>
-        <w:fldChar w:fldCharType="begin"/>
-      </w:r>
-      <w:r>
-        <w:instrText xml:space="preserve"> SEQ Рисунок \* ARABIC \s 1 </w:instrText>
-      </w:r>
-      <w:r>
-        <w:fldChar w:fldCharType="separate"/>
-      </w:r>
-      <w:r>
-        <w:rPr>
-          <w:noProof/>
-        </w:rPr>
-        <w:t>6</w:t>
-      </w:r>
-      <w:r>
-        <w:fldChar w:fldCharType="end"/>
+      <w:fldSimple w:instr=" SEQ Рисунок \* ARABIC \s 1 ">
+        <w:r>
+          <w:rPr>
+            <w:noProof/>
+          </w:rPr>
+          <w:t>6</w:t>
+        </w:r>
+      </w:fldSimple>
+      <w:r>
+        <w:t xml:space="preserve"> – Выполнение задания 6</w:t>
       </w:r>
     </w:p>
     <w:p>
@@ -1918,11 +1832,9 @@
         <w:lastRenderedPageBreak/>
         <w:t xml:space="preserve">Перевод двоичного числа 0.000001 в </w:t>
       </w:r>
-      <w:proofErr w:type="spellStart"/>
-      <w:r>
-        <w:t>шестнадцетиричную</w:t>
-      </w:r>
-      <w:proofErr w:type="spellEnd"/>
+      <w:r>
+        <w:t>шестнадцатеричную</w:t>
+      </w:r>
       <w:r>
         <w:t xml:space="preserve"> систему счисления </w:t>
       </w:r>
@@ -2004,44 +1916,21 @@
       <w:r>
         <w:t xml:space="preserve">Рисунок </w:t>
       </w:r>
-      <w:r>
-        <w:fldChar w:fldCharType="begin"/>
-      </w:r>
-      <w:r>
-        <w:instrText xml:space="preserve"> STYLEREF 1 \s </w:instrText>
-      </w:r>
-      <w:r>
-        <w:fldChar w:fldCharType="separate"/>
-      </w:r>
-      <w:r>
-        <w:rPr>
-          <w:noProof/>
-        </w:rPr>
-        <w:t>2</w:t>
-      </w:r>
-      <w:r>
-        <w:fldChar w:fldCharType="end"/>
-      </w:r>
+      <w:fldSimple w:instr=" STYLEREF 1 \s ">
+        <w:r>
+          <w:t>2</w:t>
+        </w:r>
+      </w:fldSimple>
       <w:r>
         <w:t>.</w:t>
       </w:r>
-      <w:r>
-        <w:fldChar w:fldCharType="begin"/>
-      </w:r>
-      <w:r>
-        <w:instrText xml:space="preserve"> SEQ Рисунок \* ARABIC \s 1 </w:instrText>
-      </w:r>
-      <w:r>
-        <w:fldChar w:fldCharType="separate"/>
-      </w:r>
-      <w:r>
-        <w:rPr>
-          <w:noProof/>
-        </w:rPr>
-        <w:t>7</w:t>
-      </w:r>
-      <w:r>
-        <w:fldChar w:fldCharType="end"/>
+      <w:fldSimple w:instr=" SEQ Рисунок \* ARABIC \s 1 ">
+        <w:r>
+          <w:t>7</w:t>
+        </w:r>
+      </w:fldSimple>
+      <w:r>
+        <w:t xml:space="preserve"> – Выполнение задания 7</w:t>
       </w:r>
     </w:p>
     <w:p>
@@ -2126,44 +2015,33 @@
       <w:r>
         <w:t xml:space="preserve">Рисунок </w:t>
       </w:r>
-      <w:r>
-        <w:fldChar w:fldCharType="begin"/>
-      </w:r>
-      <w:r>
-        <w:instrText xml:space="preserve"> STYLEREF 1 \s </w:instrText>
-      </w:r>
-      <w:r>
-        <w:fldChar w:fldCharType="separate"/>
-      </w:r>
-      <w:r>
-        <w:rPr>
-          <w:noProof/>
-        </w:rPr>
-        <w:t>2</w:t>
-      </w:r>
-      <w:r>
-        <w:fldChar w:fldCharType="end"/>
-      </w:r>
+      <w:fldSimple w:instr=" STYLEREF 1 \s ">
+        <w:r>
+          <w:rPr>
+            <w:noProof/>
+          </w:rPr>
+          <w:t>2</w:t>
+        </w:r>
+      </w:fldSimple>
       <w:r>
         <w:t>.</w:t>
       </w:r>
-      <w:r>
-        <w:fldChar w:fldCharType="begin"/>
-      </w:r>
-      <w:r>
-        <w:instrText xml:space="preserve"> SEQ Рисунок \* ARABIC \s 1 </w:instrText>
-      </w:r>
-      <w:r>
-        <w:fldChar w:fldCharType="separate"/>
-      </w:r>
-      <w:r>
-        <w:rPr>
-          <w:noProof/>
-        </w:rPr>
-        <w:t>8</w:t>
-      </w:r>
-      <w:r>
-        <w:fldChar w:fldCharType="end"/>
+      <w:fldSimple w:instr=" SEQ Рисунок \* ARABIC \s 1 ">
+        <w:r>
+          <w:rPr>
+            <w:noProof/>
+          </w:rPr>
+          <w:t>8</w:t>
+        </w:r>
+      </w:fldSimple>
+      <w:r>
+        <w:t xml:space="preserve"> </w:t>
+      </w:r>
+      <w:r>
+        <w:t>– Выполнение задания</w:t>
+      </w:r>
+      <w:r>
+        <w:t xml:space="preserve"> 8</w:t>
       </w:r>
     </w:p>
     <w:p>
@@ -2173,11 +2051,9 @@
       <w:r>
         <w:t xml:space="preserve">Перевод </w:t>
       </w:r>
-      <w:proofErr w:type="spellStart"/>
-      <w:r>
-        <w:t>шестнадцетиричного</w:t>
-      </w:r>
-      <w:proofErr w:type="spellEnd"/>
+      <w:r>
+        <w:t>шестнадцатеричного</w:t>
+      </w:r>
       <w:r>
         <w:t xml:space="preserve"> числа 86.86 в </w:t>
       </w:r>
@@ -2250,44 +2126,33 @@
       <w:r>
         <w:t xml:space="preserve">Рисунок </w:t>
       </w:r>
-      <w:r>
-        <w:fldChar w:fldCharType="begin"/>
-      </w:r>
-      <w:r>
-        <w:instrText xml:space="preserve"> STYLEREF 1 \s </w:instrText>
-      </w:r>
-      <w:r>
-        <w:fldChar w:fldCharType="separate"/>
-      </w:r>
-      <w:r>
-        <w:rPr>
-          <w:noProof/>
-        </w:rPr>
-        <w:t>2</w:t>
-      </w:r>
-      <w:r>
-        <w:fldChar w:fldCharType="end"/>
-      </w:r>
+      <w:fldSimple w:instr=" STYLEREF 1 \s ">
+        <w:r>
+          <w:rPr>
+            <w:noProof/>
+          </w:rPr>
+          <w:t>2</w:t>
+        </w:r>
+      </w:fldSimple>
       <w:r>
         <w:t>.</w:t>
       </w:r>
-      <w:r>
-        <w:fldChar w:fldCharType="begin"/>
-      </w:r>
-      <w:r>
-        <w:instrText xml:space="preserve"> SEQ Рисунок \* ARABIC \s 1 </w:instrText>
-      </w:r>
-      <w:r>
-        <w:fldChar w:fldCharType="separate"/>
-      </w:r>
-      <w:r>
-        <w:rPr>
-          <w:noProof/>
-        </w:rPr>
-        <w:t>9</w:t>
-      </w:r>
-      <w:r>
-        <w:fldChar w:fldCharType="end"/>
+      <w:fldSimple w:instr=" SEQ Рисунок \* ARABIC \s 1 ">
+        <w:r>
+          <w:rPr>
+            <w:noProof/>
+          </w:rPr>
+          <w:t>9</w:t>
+        </w:r>
+      </w:fldSimple>
+      <w:r>
+        <w:t xml:space="preserve"> </w:t>
+      </w:r>
+      <w:r>
+        <w:t>– Выполнение задания</w:t>
+      </w:r>
+      <w:r>
+        <w:t xml:space="preserve"> 9</w:t>
       </w:r>
     </w:p>
     <w:p>
@@ -2364,44 +2229,33 @@
       <w:r>
         <w:t xml:space="preserve">Рисунок </w:t>
       </w:r>
-      <w:r>
-        <w:fldChar w:fldCharType="begin"/>
-      </w:r>
-      <w:r>
-        <w:instrText xml:space="preserve"> STYLEREF 1 \s </w:instrText>
-      </w:r>
-      <w:r>
-        <w:fldChar w:fldCharType="separate"/>
-      </w:r>
-      <w:r>
-        <w:rPr>
-          <w:noProof/>
-        </w:rPr>
-        <w:t>2</w:t>
-      </w:r>
-      <w:r>
-        <w:fldChar w:fldCharType="end"/>
-      </w:r>
+      <w:fldSimple w:instr=" STYLEREF 1 \s ">
+        <w:r>
+          <w:rPr>
+            <w:noProof/>
+          </w:rPr>
+          <w:t>2</w:t>
+        </w:r>
+      </w:fldSimple>
       <w:r>
         <w:t>.</w:t>
       </w:r>
-      <w:r>
-        <w:fldChar w:fldCharType="begin"/>
-      </w:r>
-      <w:r>
-        <w:instrText xml:space="preserve"> SEQ Рисунок \* ARABIC \s 1 </w:instrText>
-      </w:r>
-      <w:r>
-        <w:fldChar w:fldCharType="separate"/>
-      </w:r>
-      <w:r>
-        <w:rPr>
-          <w:noProof/>
-        </w:rPr>
-        <w:t>10</w:t>
-      </w:r>
-      <w:r>
-        <w:fldChar w:fldCharType="end"/>
+      <w:fldSimple w:instr=" SEQ Рисунок \* ARABIC \s 1 ">
+        <w:r>
+          <w:rPr>
+            <w:noProof/>
+          </w:rPr>
+          <w:t>10</w:t>
+        </w:r>
+      </w:fldSimple>
+      <w:r>
+        <w:t xml:space="preserve"> </w:t>
+      </w:r>
+      <w:r>
+        <w:t>– Выполнение задания</w:t>
+      </w:r>
+      <w:r>
+        <w:t xml:space="preserve"> 10</w:t>
       </w:r>
     </w:p>
     <w:p>
@@ -2421,7 +2275,22 @@
       </w:r>
       <w:proofErr w:type="spellStart"/>
       <w:r>
-        <w:t>фибоначчевого</w:t>
+        <w:t>фибоначч</w:t>
+      </w:r>
+      <w:r>
+        <w:t>и</w:t>
+      </w:r>
+      <w:r>
+        <w:t>е</w:t>
+      </w:r>
+      <w:r>
+        <w:t>в</w:t>
+      </w:r>
+      <w:r>
+        <w:t>о</w:t>
+      </w:r>
+      <w:r>
+        <w:t>го</w:t>
       </w:r>
       <w:proofErr w:type="spellEnd"/>
       <w:r>
@@ -2527,44 +2396,33 @@
       <w:r>
         <w:t xml:space="preserve">Рисунок </w:t>
       </w:r>
-      <w:r>
-        <w:fldChar w:fldCharType="begin"/>
-      </w:r>
-      <w:r>
-        <w:instrText xml:space="preserve"> STYLEREF 1 \s </w:instrText>
-      </w:r>
-      <w:r>
-        <w:fldChar w:fldCharType="separate"/>
-      </w:r>
-      <w:r>
-        <w:rPr>
-          <w:noProof/>
-        </w:rPr>
-        <w:t>2</w:t>
-      </w:r>
-      <w:r>
-        <w:fldChar w:fldCharType="end"/>
-      </w:r>
+      <w:fldSimple w:instr=" STYLEREF 1 \s ">
+        <w:r>
+          <w:rPr>
+            <w:noProof/>
+          </w:rPr>
+          <w:t>2</w:t>
+        </w:r>
+      </w:fldSimple>
       <w:r>
         <w:t>.</w:t>
       </w:r>
-      <w:r>
-        <w:fldChar w:fldCharType="begin"/>
-      </w:r>
-      <w:r>
-        <w:instrText xml:space="preserve"> SEQ Рисунок \* ARABIC \s 1 </w:instrText>
-      </w:r>
-      <w:r>
-        <w:fldChar w:fldCharType="separate"/>
-      </w:r>
-      <w:r>
-        <w:rPr>
-          <w:noProof/>
-        </w:rPr>
-        <w:t>11</w:t>
-      </w:r>
-      <w:r>
-        <w:fldChar w:fldCharType="end"/>
+      <w:fldSimple w:instr=" SEQ Рисунок \* ARABIC \s 1 ">
+        <w:r>
+          <w:rPr>
+            <w:noProof/>
+          </w:rPr>
+          <w:t>11</w:t>
+        </w:r>
+      </w:fldSimple>
+      <w:r>
+        <w:t xml:space="preserve"> </w:t>
+      </w:r>
+      <w:r>
+        <w:t>– Выполнение задания</w:t>
+      </w:r>
+      <w:r>
+        <w:t xml:space="preserve"> 11</w:t>
       </w:r>
     </w:p>
     <w:p>
@@ -2676,44 +2534,33 @@
       <w:r>
         <w:t xml:space="preserve">Рисунок </w:t>
       </w:r>
-      <w:r>
-        <w:fldChar w:fldCharType="begin"/>
-      </w:r>
-      <w:r>
-        <w:instrText xml:space="preserve"> STYLEREF 1 \s </w:instrText>
-      </w:r>
-      <w:r>
-        <w:fldChar w:fldCharType="separate"/>
-      </w:r>
-      <w:r>
-        <w:rPr>
-          <w:noProof/>
-        </w:rPr>
-        <w:t>2</w:t>
-      </w:r>
-      <w:r>
-        <w:fldChar w:fldCharType="end"/>
-      </w:r>
+      <w:fldSimple w:instr=" STYLEREF 1 \s ">
+        <w:r>
+          <w:rPr>
+            <w:noProof/>
+          </w:rPr>
+          <w:t>2</w:t>
+        </w:r>
+      </w:fldSimple>
       <w:r>
         <w:t>.</w:t>
       </w:r>
-      <w:r>
-        <w:fldChar w:fldCharType="begin"/>
-      </w:r>
-      <w:r>
-        <w:instrText xml:space="preserve"> SEQ Рисунок \* ARABIC \s 1 </w:instrText>
-      </w:r>
-      <w:r>
-        <w:fldChar w:fldCharType="separate"/>
-      </w:r>
-      <w:r>
-        <w:rPr>
-          <w:noProof/>
-        </w:rPr>
-        <w:t>12</w:t>
-      </w:r>
-      <w:r>
-        <w:fldChar w:fldCharType="end"/>
+      <w:fldSimple w:instr=" SEQ Рисунок \* ARABIC \s 1 ">
+        <w:r>
+          <w:rPr>
+            <w:noProof/>
+          </w:rPr>
+          <w:t>12</w:t>
+        </w:r>
+      </w:fldSimple>
+      <w:r>
+        <w:t xml:space="preserve"> </w:t>
+      </w:r>
+      <w:r>
+        <w:t>– Выполнение задания</w:t>
+      </w:r>
+      <w:r>
+        <w:t xml:space="preserve"> 12</w:t>
       </w:r>
     </w:p>
     <w:p>
@@ -2812,44 +2659,30 @@
       <w:r>
         <w:t xml:space="preserve">Рисунок </w:t>
       </w:r>
-      <w:r>
-        <w:fldChar w:fldCharType="begin"/>
-      </w:r>
-      <w:r>
-        <w:instrText xml:space="preserve"> STYLEREF 1 \s </w:instrText>
-      </w:r>
-      <w:r>
-        <w:fldChar w:fldCharType="separate"/>
-      </w:r>
-      <w:r>
-        <w:rPr>
-          <w:noProof/>
-        </w:rPr>
-        <w:t>2</w:t>
-      </w:r>
-      <w:r>
-        <w:fldChar w:fldCharType="end"/>
-      </w:r>
+      <w:fldSimple w:instr=" STYLEREF 1 \s ">
+        <w:r>
+          <w:rPr>
+            <w:noProof/>
+          </w:rPr>
+          <w:t>2</w:t>
+        </w:r>
+      </w:fldSimple>
       <w:r>
         <w:t>.</w:t>
       </w:r>
-      <w:r>
-        <w:fldChar w:fldCharType="begin"/>
-      </w:r>
-      <w:r>
-        <w:instrText xml:space="preserve"> SEQ Рисунок \* ARABIC \s 1 </w:instrText>
-      </w:r>
-      <w:r>
-        <w:fldChar w:fldCharType="separate"/>
-      </w:r>
-      <w:r>
-        <w:rPr>
-          <w:noProof/>
-        </w:rPr>
-        <w:t>13</w:t>
-      </w:r>
-      <w:r>
-        <w:fldChar w:fldCharType="end"/>
+      <w:fldSimple w:instr=" SEQ Рисунок \* ARABIC \s 1 ">
+        <w:r>
+          <w:rPr>
+            <w:noProof/>
+          </w:rPr>
+          <w:t>13</w:t>
+        </w:r>
+      </w:fldSimple>
+      <w:r>
+        <w:t>– Выполнение задания</w:t>
+      </w:r>
+      <w:r>
+        <w:t xml:space="preserve"> 13</w:t>
       </w:r>
     </w:p>
     <w:p>
@@ -2950,6 +2783,7 @@
       </w:pPr>
       <w:r>
         <w:rPr>
+          <w:noProof/>
           <w:lang w:val="en-US"/>
         </w:rPr>
         <w:drawing>
@@ -2996,44 +2830,33 @@
       <w:r>
         <w:t xml:space="preserve">Рисунок </w:t>
       </w:r>
-      <w:r>
-        <w:fldChar w:fldCharType="begin"/>
-      </w:r>
-      <w:r>
-        <w:instrText xml:space="preserve"> STYLEREF 1 \s </w:instrText>
-      </w:r>
-      <w:r>
-        <w:fldChar w:fldCharType="separate"/>
+      <w:fldSimple w:instr=" STYLEREF 1 \s ">
+        <w:r>
+          <w:rPr>
+            <w:noProof/>
+          </w:rPr>
+          <w:t>3</w:t>
+        </w:r>
+      </w:fldSimple>
+      <w:r>
+        <w:t>.</w:t>
+      </w:r>
+      <w:fldSimple w:instr=" SEQ Рисунок \* ARABIC \s 1 ">
+        <w:r>
+          <w:rPr>
+            <w:noProof/>
+          </w:rPr>
+          <w:t>1</w:t>
+        </w:r>
+      </w:fldSimple>
+      <w:r>
+        <w:t xml:space="preserve"> – Листинг кода программы на </w:t>
       </w:r>
       <w:r>
         <w:rPr>
-          <w:noProof/>
+          <w:lang w:val="en-US"/>
         </w:rPr>
-        <w:t>3</w:t>
-      </w:r>
-      <w:r>
-        <w:fldChar w:fldCharType="end"/>
-      </w:r>
-      <w:r>
-        <w:t>.</w:t>
-      </w:r>
-      <w:r>
-        <w:fldChar w:fldCharType="begin"/>
-      </w:r>
-      <w:r>
-        <w:instrText xml:space="preserve"> SEQ Рисунок \* ARABIC \s 1 </w:instrText>
-      </w:r>
-      <w:r>
-        <w:fldChar w:fldCharType="separate"/>
-      </w:r>
-      <w:r>
-        <w:rPr>
-          <w:noProof/>
-        </w:rPr>
-        <w:t>1</w:t>
-      </w:r>
-      <w:r>
-        <w:fldChar w:fldCharType="end"/>
+        <w:t>Kotlin</w:t>
       </w:r>
     </w:p>
     <w:p>
@@ -3125,6 +2948,10 @@
     <w:p>
       <w:pPr>
         <w:pStyle w:val="a"/>
+        <w:ind w:left="360" w:firstLine="720"/>
+        <w:rPr>
+          <w:lang w:val="en-US"/>
+        </w:rPr>
       </w:pPr>
       <w:r>
         <w:t xml:space="preserve">Орлов С. А., </w:t>
@@ -3135,28 +2962,35 @@
       </w:r>
       <w:proofErr w:type="spellEnd"/>
       <w:r>
-        <w:t xml:space="preserve"> Б. Я. Организация ЭВМ и систем: Учебник для</w:t>
+        <w:t xml:space="preserve"> Б. Я. Организация ЭВМ и систем: Учебник для вузов. 2-е изд. – СПб.: Питер, 2011. – 688 с.: ил.</w:t>
+      </w:r>
+      <w:r>
+        <w:t xml:space="preserve">, </w:t>
+      </w:r>
+      <w:r>
+        <w:t xml:space="preserve">Приложение А </w:t>
+      </w:r>
+      <w:r>
+        <w:t>«Арифметические основы вычислительных машин»</w:t>
+      </w:r>
+      <w:r>
+        <w:t>.</w:t>
       </w:r>
       <w:r>
         <w:t xml:space="preserve"> </w:t>
       </w:r>
       <w:r>
-        <w:t>вузов. 2-е изд. – СПб.: Питер, 2011. – 688 с.: ил.</w:t>
-      </w:r>
-      <w:r>
-        <w:t xml:space="preserve">, </w:t>
-      </w:r>
-      <w:r>
-        <w:t xml:space="preserve">Приложение А </w:t>
-      </w:r>
-      <w:r>
-        <w:t>«Арифметические основы вычислительных машин»</w:t>
-      </w:r>
-    </w:p>
-    <w:p>
-      <w:pPr>
-        <w:ind w:left="360" w:firstLine="720"/>
-      </w:pPr>
+        <w:rPr>
+          <w:lang w:val="en-US"/>
+        </w:rPr>
+        <w:t>URL:</w:t>
+      </w:r>
+      <w:r>
+        <w:rPr>
+          <w:lang w:val="en-US"/>
+        </w:rPr>
+        <w:t xml:space="preserve"> </w:t>
+      </w:r>
       <w:hyperlink r:id="rId22" w:history="1">
         <w:r>
           <w:rPr>
@@ -3165,16 +2999,28 @@
           <w:t>https://bit.ly/4dzgo3u</w:t>
         </w:r>
       </w:hyperlink>
-    </w:p>
-    <w:p>
-      <w:pPr>
+      <w:r>
+        <w:t xml:space="preserve"> (Дата обращения: 30.09.24)</w:t>
+      </w:r>
+      <w:r>
+        <w:t>.</w:t>
+      </w:r>
+    </w:p>
+    <w:p>
+      <w:pPr>
+        <w:pStyle w:val="a"/>
+        <w:numPr>
+          <w:ilvl w:val="0"/>
+          <w:numId w:val="0"/>
+        </w:numPr>
+      </w:pPr>
+    </w:p>
+    <w:p/>
+    <w:p>
+      <w:pPr>
+        <w:pStyle w:val="a"/>
         <w:ind w:left="360" w:firstLine="720"/>
       </w:pPr>
-    </w:p>
-    <w:p>
-      <w:pPr>
-        <w:pStyle w:val="a"/>
-      </w:pPr>
       <w:r>
         <w:t>Алексеев Е.Г., Богатырев С.Д. Информатика. Мультимедийный</w:t>
       </w:r>
@@ -3182,24 +3028,135 @@
         <w:t xml:space="preserve"> </w:t>
       </w:r>
       <w:r>
-        <w:t>электронный учебник.</w:t>
-      </w:r>
-      <w:r>
-        <w:t xml:space="preserve"> Раздел 3 «Системы счисления»</w:t>
-      </w:r>
-    </w:p>
-    <w:p>
-      <w:pPr>
-        <w:ind w:left="360" w:firstLine="720"/>
-      </w:pPr>
+        <w:t>электронный учебник. Раздел 3 «Системы счисления»</w:t>
+      </w:r>
+      <w:r>
+        <w:t xml:space="preserve">. </w:t>
+      </w:r>
+      <w:r>
+        <w:rPr>
+          <w:lang w:val="en-US"/>
+        </w:rPr>
+        <w:t>URL</w:t>
+      </w:r>
+      <w:r>
+        <w:t xml:space="preserve">: </w:t>
+      </w:r>
       <w:hyperlink r:id="rId23" w:history="1">
         <w:r>
           <w:rPr>
             <w:rStyle w:val="a9"/>
+            <w:lang w:val="en-US"/>
           </w:rPr>
-          <w:t>http://inf.e-alekseev.ru/text/Schisl.html</w:t>
+          <w:t>http</w:t>
+        </w:r>
+        <w:r>
+          <w:rPr>
+            <w:rStyle w:val="a9"/>
+          </w:rPr>
+          <w:t>://</w:t>
+        </w:r>
+        <w:r>
+          <w:rPr>
+            <w:rStyle w:val="a9"/>
+            <w:lang w:val="en-US"/>
+          </w:rPr>
+          <w:t>inf</w:t>
+        </w:r>
+        <w:r>
+          <w:rPr>
+            <w:rStyle w:val="a9"/>
+          </w:rPr>
+          <w:t>.</w:t>
+        </w:r>
+        <w:r>
+          <w:rPr>
+            <w:rStyle w:val="a9"/>
+            <w:lang w:val="en-US"/>
+          </w:rPr>
+          <w:t>e</w:t>
+        </w:r>
+        <w:r>
+          <w:rPr>
+            <w:rStyle w:val="a9"/>
+          </w:rPr>
+          <w:t>-</w:t>
+        </w:r>
+        <w:proofErr w:type="spellStart"/>
+        <w:r>
+          <w:rPr>
+            <w:rStyle w:val="a9"/>
+            <w:lang w:val="en-US"/>
+          </w:rPr>
+          <w:t>alekseev</w:t>
+        </w:r>
+        <w:proofErr w:type="spellEnd"/>
+        <w:r>
+          <w:rPr>
+            <w:rStyle w:val="a9"/>
+          </w:rPr>
+          <w:t>.</w:t>
+        </w:r>
+        <w:proofErr w:type="spellStart"/>
+        <w:r>
+          <w:rPr>
+            <w:rStyle w:val="a9"/>
+            <w:lang w:val="en-US"/>
+          </w:rPr>
+          <w:t>ru</w:t>
+        </w:r>
+        <w:proofErr w:type="spellEnd"/>
+        <w:r>
+          <w:rPr>
+            <w:rStyle w:val="a9"/>
+          </w:rPr>
+          <w:t>/</w:t>
+        </w:r>
+        <w:r>
+          <w:rPr>
+            <w:rStyle w:val="a9"/>
+            <w:lang w:val="en-US"/>
+          </w:rPr>
+          <w:t>text</w:t>
+        </w:r>
+        <w:r>
+          <w:rPr>
+            <w:rStyle w:val="a9"/>
+          </w:rPr>
+          <w:t>/</w:t>
+        </w:r>
+        <w:proofErr w:type="spellStart"/>
+        <w:r>
+          <w:rPr>
+            <w:rStyle w:val="a9"/>
+            <w:lang w:val="en-US"/>
+          </w:rPr>
+          <w:t>Schisl</w:t>
+        </w:r>
+        <w:proofErr w:type="spellEnd"/>
+        <w:r>
+          <w:rPr>
+            <w:rStyle w:val="a9"/>
+          </w:rPr>
+          <w:t>.</w:t>
+        </w:r>
+        <w:r>
+          <w:rPr>
+            <w:rStyle w:val="a9"/>
+            <w:lang w:val="en-US"/>
+          </w:rPr>
+          <w:t>html</w:t>
         </w:r>
       </w:hyperlink>
+      <w:r>
+        <w:t xml:space="preserve"> (</w:t>
+      </w:r>
+      <w:r>
+        <w:t>Дата обращения: 30.09.24</w:t>
+      </w:r>
+      <w:r>
+        <w:t>)</w:t>
+      </w:r>
     </w:p>
     <w:sectPr>
       <w:footerReference w:type="default" r:id="rId24"/>
@@ -3668,6 +3625,9 @@
     <w:lvlOverride w:ilvl="8">
       <w:startOverride w:val="1"/>
     </w:lvlOverride>
+  </w:num>
+  <w:num w:numId="5" w16cid:durableId="930313165">
+    <w:abstractNumId w:val="1"/>
   </w:num>
 </w:numbering>
 </file>
@@ -4260,9 +4220,10 @@
     <w:uiPriority w:val="35"/>
     <w:unhideWhenUsed/>
     <w:qFormat/>
-    <w:rsid w:val="006F64C5"/>
+    <w:rsid w:val="008D499B"/>
     <w:pPr>
       <w:spacing w:after="200"/>
+      <w:jc w:val="center"/>
     </w:pPr>
     <w:rPr>
       <w:i/>
